--- a/R Markdown Reports On Demand with MobileTrigger.docx
+++ b/R Markdown Reports On Demand with MobileTrigger.docx
@@ -1,6 +1,6 @@
 
 <file path=word/document.xml><?xml version="1.0" encoding="utf-8"?>
-<w:document xmlns:wpc="http://schemas.microsoft.com/office/word/2010/wordprocessingCanvas" xmlns:cx="http://schemas.microsoft.com/office/drawing/2014/chartex" xmlns:cx1="http://schemas.microsoft.com/office/drawing/2015/9/8/chartex" xmlns:cx2="http://schemas.microsoft.com/office/drawing/2015/10/21/chartex" xmlns:cx3="http://schemas.microsoft.com/office/drawing/2016/5/9/chartex" xmlns:cx4="http://schemas.microsoft.com/office/drawing/2016/5/10/chartex" xmlns:cx5="http://schemas.microsoft.com/office/drawing/2016/5/11/chartex" xmlns:cx6="http://schemas.microsoft.com/office/drawing/2016/5/12/chartex" xmlns:cx7="http://schemas.microsoft.com/office/drawing/2016/5/13/chartex" xmlns:cx8="http://schemas.microsoft.com/office/drawing/2016/5/14/chartex" xmlns:mc="http://schemas.openxmlformats.org/markup-compatibility/2006" xmlns:aink="http://schemas.microsoft.com/office/drawing/2016/ink" xmlns:am3d="http://schemas.microsoft.com/office/drawing/2017/model3d" xmlns:o="urn:schemas-microsoft-com:office:office" xmlns:r="http://schemas.openxmlformats.org/officeDocument/2006/relationships" xmlns:m="http://schemas.openxmlformats.org/officeDocument/2006/math" xmlns:v="urn:schemas-microsoft-com:vml" xmlns:wp14="http://schemas.microsoft.com/office/word/2010/wordprocessingDrawing" xmlns:wp="http://schemas.openxmlformats.org/drawingml/2006/wordprocessingDrawing" xmlns:w10="urn:schemas-microsoft-com:office:word" xmlns:w="http://schemas.openxmlformats.org/wordprocessingml/2006/main" xmlns:w14="http://schemas.microsoft.com/office/word/2010/wordml" xmlns:w15="http://schemas.microsoft.com/office/word/2012/wordml" xmlns:w16cex="http://schemas.microsoft.com/office/word/2018/wordml/cex" xmlns:w16cid="http://schemas.microsoft.com/office/word/2016/wordml/cid" xmlns:w16="http://schemas.microsoft.com/office/word/2018/wordml" xmlns:w16sdtdh="http://schemas.microsoft.com/office/word/2020/wordml/sdtdatahash" xmlns:w16se="http://schemas.microsoft.com/office/word/2015/wordml/symex" xmlns:wpg="http://schemas.microsoft.com/office/word/2010/wordprocessingGroup" xmlns:wpi="http://schemas.microsoft.com/office/word/2010/wordprocessingInk" xmlns:wne="http://schemas.microsoft.com/office/word/2006/wordml" xmlns:wps="http://schemas.microsoft.com/office/word/2010/wordprocessingShape" mc:Ignorable="w14 w15 w16se w16cid w16 w16cex w16sdtdh wp14">
+<w:document xmlns:wpc="http://schemas.microsoft.com/office/word/2010/wordprocessingCanvas" xmlns:cx="http://schemas.microsoft.com/office/drawing/2014/chartex" xmlns:cx1="http://schemas.microsoft.com/office/drawing/2015/9/8/chartex" xmlns:cx2="http://schemas.microsoft.com/office/drawing/2015/10/21/chartex" xmlns:cx3="http://schemas.microsoft.com/office/drawing/2016/5/9/chartex" xmlns:cx4="http://schemas.microsoft.com/office/drawing/2016/5/10/chartex" xmlns:cx5="http://schemas.microsoft.com/office/drawing/2016/5/11/chartex" xmlns:cx6="http://schemas.microsoft.com/office/drawing/2016/5/12/chartex" xmlns:cx7="http://schemas.microsoft.com/office/drawing/2016/5/13/chartex" xmlns:cx8="http://schemas.microsoft.com/office/drawing/2016/5/14/chartex" xmlns:mc="http://schemas.openxmlformats.org/markup-compatibility/2006" xmlns:aink="http://schemas.microsoft.com/office/drawing/2016/ink" xmlns:am3d="http://schemas.microsoft.com/office/drawing/2017/model3d" xmlns:o="urn:schemas-microsoft-com:office:office" xmlns:oel="http://schemas.microsoft.com/office/2019/extlst" xmlns:r="http://schemas.openxmlformats.org/officeDocument/2006/relationships" xmlns:m="http://schemas.openxmlformats.org/officeDocument/2006/math" xmlns:v="urn:schemas-microsoft-com:vml" xmlns:wp14="http://schemas.microsoft.com/office/word/2010/wordprocessingDrawing" xmlns:wp="http://schemas.openxmlformats.org/drawingml/2006/wordprocessingDrawing" xmlns:w10="urn:schemas-microsoft-com:office:word" xmlns:w="http://schemas.openxmlformats.org/wordprocessingml/2006/main" xmlns:w14="http://schemas.microsoft.com/office/word/2010/wordml" xmlns:w15="http://schemas.microsoft.com/office/word/2012/wordml" xmlns:w16cex="http://schemas.microsoft.com/office/word/2018/wordml/cex" xmlns:w16cid="http://schemas.microsoft.com/office/word/2016/wordml/cid" xmlns:w16="http://schemas.microsoft.com/office/word/2018/wordml" xmlns:w16sdtdh="http://schemas.microsoft.com/office/word/2020/wordml/sdtdatahash" xmlns:w16se="http://schemas.microsoft.com/office/word/2015/wordml/symex" xmlns:wpg="http://schemas.microsoft.com/office/word/2010/wordprocessingGroup" xmlns:wpi="http://schemas.microsoft.com/office/word/2010/wordprocessingInk" xmlns:wne="http://schemas.microsoft.com/office/word/2006/wordml" xmlns:wps="http://schemas.microsoft.com/office/word/2010/wordprocessingShape" mc:Ignorable="w14 w15 w16se w16cid w16 w16cex w16sdtdh wp14">
   <w:body>
     <w:p>
       <w:pPr>
@@ -39,87 +39,27 @@
           <w:szCs w:val="20"/>
           <w:lang w:eastAsia="en-IN"/>
         </w:rPr>
-        <w:t xml:space="preserve"> problem is to use the R </w:t>
-      </w:r>
-      <w:proofErr w:type="spellStart"/>
-      <w:r>
-        <w:rPr>
-          <w:rFonts w:ascii="Times New Roman" w:eastAsia="Times New Roman" w:hAnsi="Times New Roman" w:cs="Times New Roman"/>
-          <w:sz w:val="20"/>
-          <w:szCs w:val="20"/>
-          <w:lang w:eastAsia="en-IN"/>
-        </w:rPr>
-        <w:t>MobileTrigger</w:t>
-      </w:r>
-      <w:proofErr w:type="spellEnd"/>
-      <w:r>
-        <w:rPr>
-          <w:rFonts w:ascii="Times New Roman" w:eastAsia="Times New Roman" w:hAnsi="Times New Roman" w:cs="Times New Roman"/>
-          <w:sz w:val="20"/>
-          <w:szCs w:val="20"/>
-          <w:lang w:eastAsia="en-IN"/>
-        </w:rPr>
-        <w:t xml:space="preserve"> package. </w:t>
-      </w:r>
-    </w:p>
-    <w:p>
-      <w:pPr>
-        <w:spacing w:before="100" w:beforeAutospacing="1" w:after="100" w:afterAutospacing="1" w:line="240" w:lineRule="auto"/>
-        <w:rPr>
-          <w:rFonts w:ascii="Times New Roman" w:eastAsia="Times New Roman" w:hAnsi="Times New Roman" w:cs="Times New Roman"/>
-          <w:sz w:val="20"/>
-          <w:szCs w:val="20"/>
-          <w:lang w:eastAsia="en-IN"/>
-        </w:rPr>
-      </w:pPr>
-      <w:r>
-        <w:rPr>
-          <w:rFonts w:ascii="Times New Roman" w:eastAsia="Times New Roman" w:hAnsi="Times New Roman" w:cs="Times New Roman"/>
-          <w:sz w:val="20"/>
-          <w:szCs w:val="20"/>
-          <w:lang w:eastAsia="en-IN"/>
-        </w:rPr>
-        <w:t xml:space="preserve">The </w:t>
-      </w:r>
-      <w:proofErr w:type="spellStart"/>
-      <w:r>
-        <w:rPr>
-          <w:rFonts w:ascii="Times New Roman" w:eastAsia="Times New Roman" w:hAnsi="Times New Roman" w:cs="Times New Roman"/>
-          <w:sz w:val="20"/>
-          <w:szCs w:val="20"/>
-          <w:lang w:eastAsia="en-IN"/>
-        </w:rPr>
-        <w:t>MobileTrigger</w:t>
-      </w:r>
-      <w:proofErr w:type="spellEnd"/>
-      <w:r>
-        <w:rPr>
-          <w:rFonts w:ascii="Times New Roman" w:eastAsia="Times New Roman" w:hAnsi="Times New Roman" w:cs="Times New Roman"/>
-          <w:sz w:val="20"/>
-          <w:szCs w:val="20"/>
-          <w:lang w:eastAsia="en-IN"/>
-        </w:rPr>
-        <w:t xml:space="preserve"> package gives you the ability to request output from R models, scripts, and markdown reports via e-mail. Using the e-mail request framework, you can make a report request from your mobile device, web-mail service, or laptop and have the result delivered back to your mobile inbox. In this post, we'll focusing on setting up on demand R markdown reports with the </w:t>
-      </w:r>
-      <w:proofErr w:type="spellStart"/>
-      <w:r>
-        <w:rPr>
-          <w:rFonts w:ascii="Times New Roman" w:eastAsia="Times New Roman" w:hAnsi="Times New Roman" w:cs="Times New Roman"/>
-          <w:sz w:val="20"/>
-          <w:szCs w:val="20"/>
-          <w:lang w:eastAsia="en-IN"/>
-        </w:rPr>
-        <w:t>MobileTrigger</w:t>
-      </w:r>
-      <w:proofErr w:type="spellEnd"/>
-      <w:r>
-        <w:rPr>
-          <w:rFonts w:ascii="Times New Roman" w:eastAsia="Times New Roman" w:hAnsi="Times New Roman" w:cs="Times New Roman"/>
-          <w:sz w:val="20"/>
-          <w:szCs w:val="20"/>
-          <w:lang w:eastAsia="en-IN"/>
-        </w:rPr>
-        <w:t xml:space="preserve"> package. </w:t>
+        <w:t xml:space="preserve"> problem is to use the R MobileTrigger package. </w:t>
+      </w:r>
+    </w:p>
+    <w:p>
+      <w:pPr>
+        <w:spacing w:before="100" w:beforeAutospacing="1" w:after="100" w:afterAutospacing="1" w:line="240" w:lineRule="auto"/>
+        <w:rPr>
+          <w:rFonts w:ascii="Times New Roman" w:eastAsia="Times New Roman" w:hAnsi="Times New Roman" w:cs="Times New Roman"/>
+          <w:sz w:val="20"/>
+          <w:szCs w:val="20"/>
+          <w:lang w:eastAsia="en-IN"/>
+        </w:rPr>
+      </w:pPr>
+      <w:r>
+        <w:rPr>
+          <w:rFonts w:ascii="Times New Roman" w:eastAsia="Times New Roman" w:hAnsi="Times New Roman" w:cs="Times New Roman"/>
+          <w:sz w:val="20"/>
+          <w:szCs w:val="20"/>
+          <w:lang w:eastAsia="en-IN"/>
+        </w:rPr>
+        <w:t xml:space="preserve">The MobileTrigger package gives you the ability to request output from R models, scripts, and markdown reports via e-mail. Using the e-mail request framework, you can make a report request from your mobile device, web-mail service, or laptop and have the result delivered back to your mobile inbox. In this post, we'll focusing on setting up on demand R markdown reports with the MobileTrigger package. </w:t>
       </w:r>
     </w:p>
     <w:p>
@@ -167,43 +107,17 @@
           <w:lang w:eastAsia="en-IN"/>
         </w:rPr>
       </w:pPr>
-      <w:hyperlink r:id="rId5" w:anchor="Install" w:tgtFrame="_blank" w:history="1">
-        <w:r>
-          <w:rPr>
-            <w:rFonts w:ascii="Times New Roman" w:eastAsia="Times New Roman" w:hAnsi="Times New Roman" w:cs="Times New Roman"/>
-            <w:color w:val="0000FF"/>
-            <w:sz w:val="20"/>
-            <w:szCs w:val="20"/>
-            <w:u w:val="single"/>
-            <w:lang w:eastAsia="en-IN"/>
-          </w:rPr>
-          <w:t xml:space="preserve">Install and setup the </w:t>
-        </w:r>
-        <w:proofErr w:type="spellStart"/>
-        <w:r>
-          <w:rPr>
-            <w:rFonts w:ascii="Times New Roman" w:eastAsia="Times New Roman" w:hAnsi="Times New Roman" w:cs="Times New Roman"/>
-            <w:color w:val="0000FF"/>
-            <w:sz w:val="20"/>
-            <w:szCs w:val="20"/>
-            <w:u w:val="single"/>
-            <w:lang w:eastAsia="en-IN"/>
-          </w:rPr>
-          <w:t>MobileTrigger</w:t>
-        </w:r>
-        <w:proofErr w:type="spellEnd"/>
-        <w:r>
-          <w:rPr>
-            <w:rFonts w:ascii="Times New Roman" w:eastAsia="Times New Roman" w:hAnsi="Times New Roman" w:cs="Times New Roman"/>
-            <w:color w:val="0000FF"/>
-            <w:sz w:val="20"/>
-            <w:szCs w:val="20"/>
-            <w:u w:val="single"/>
-            <w:lang w:eastAsia="en-IN"/>
-          </w:rPr>
-          <w:t xml:space="preserve"> package.</w:t>
-        </w:r>
-      </w:hyperlink>
+      <w:r>
+        <w:rPr>
+          <w:rFonts w:ascii="Times New Roman" w:eastAsia="Times New Roman" w:hAnsi="Times New Roman" w:cs="Times New Roman"/>
+          <w:color w:val="0000FF"/>
+          <w:sz w:val="20"/>
+          <w:szCs w:val="20"/>
+          <w:u w:val="single"/>
+          <w:lang w:eastAsia="en-IN"/>
+        </w:rPr>
+        <w:t>Install and setup the MobileTrigger package.</w:t>
+      </w:r>
     </w:p>
     <w:p>
       <w:pPr>
@@ -219,19 +133,17 @@
           <w:lang w:eastAsia="en-IN"/>
         </w:rPr>
       </w:pPr>
-      <w:hyperlink r:id="rId6" w:anchor="Make" w:tgtFrame="_blank" w:history="1">
-        <w:r>
-          <w:rPr>
-            <w:rFonts w:ascii="Times New Roman" w:eastAsia="Times New Roman" w:hAnsi="Times New Roman" w:cs="Times New Roman"/>
-            <w:color w:val="0000FF"/>
-            <w:sz w:val="20"/>
-            <w:szCs w:val="20"/>
-            <w:u w:val="single"/>
-            <w:lang w:eastAsia="en-IN"/>
-          </w:rPr>
-          <w:t>Make your R markdown report</w:t>
-        </w:r>
-      </w:hyperlink>
+      <w:r>
+        <w:rPr>
+          <w:rFonts w:ascii="Times New Roman" w:eastAsia="Times New Roman" w:hAnsi="Times New Roman" w:cs="Times New Roman"/>
+          <w:color w:val="0000FF"/>
+          <w:sz w:val="20"/>
+          <w:szCs w:val="20"/>
+          <w:u w:val="single"/>
+          <w:lang w:eastAsia="en-IN"/>
+        </w:rPr>
+        <w:t>Make your R markdown report</w:t>
+      </w:r>
     </w:p>
     <w:p>
       <w:pPr>
@@ -247,43 +159,17 @@
           <w:lang w:eastAsia="en-IN"/>
         </w:rPr>
       </w:pPr>
-      <w:hyperlink r:id="rId7" w:anchor="Using" w:tgtFrame="_blank" w:history="1">
-        <w:r>
-          <w:rPr>
-            <w:rFonts w:ascii="Times New Roman" w:eastAsia="Times New Roman" w:hAnsi="Times New Roman" w:cs="Times New Roman"/>
-            <w:color w:val="0000FF"/>
-            <w:sz w:val="20"/>
-            <w:szCs w:val="20"/>
-            <w:u w:val="single"/>
-            <w:lang w:eastAsia="en-IN"/>
-          </w:rPr>
-          <w:t xml:space="preserve">Copy your R markdown report in the </w:t>
-        </w:r>
-        <w:proofErr w:type="spellStart"/>
-        <w:r>
-          <w:rPr>
-            <w:rFonts w:ascii="Times New Roman" w:eastAsia="Times New Roman" w:hAnsi="Times New Roman" w:cs="Times New Roman"/>
-            <w:color w:val="0000FF"/>
-            <w:sz w:val="20"/>
-            <w:szCs w:val="20"/>
-            <w:u w:val="single"/>
-            <w:lang w:eastAsia="en-IN"/>
-          </w:rPr>
-          <w:t>MobileTrigger</w:t>
-        </w:r>
-        <w:proofErr w:type="spellEnd"/>
-        <w:r>
-          <w:rPr>
-            <w:rFonts w:ascii="Times New Roman" w:eastAsia="Times New Roman" w:hAnsi="Times New Roman" w:cs="Times New Roman"/>
-            <w:color w:val="0000FF"/>
-            <w:sz w:val="20"/>
-            <w:szCs w:val="20"/>
-            <w:u w:val="single"/>
-            <w:lang w:eastAsia="en-IN"/>
-          </w:rPr>
-          <w:t xml:space="preserve"> report folder</w:t>
-        </w:r>
-      </w:hyperlink>
+      <w:r>
+        <w:rPr>
+          <w:rFonts w:ascii="Times New Roman" w:eastAsia="Times New Roman" w:hAnsi="Times New Roman" w:cs="Times New Roman"/>
+          <w:color w:val="0000FF"/>
+          <w:sz w:val="20"/>
+          <w:szCs w:val="20"/>
+          <w:u w:val="single"/>
+          <w:lang w:eastAsia="en-IN"/>
+        </w:rPr>
+        <w:t>Copy your R markdown report in the MobileTrigger report folder</w:t>
+      </w:r>
     </w:p>
     <w:p>
       <w:pPr>
@@ -299,19 +185,17 @@
           <w:lang w:eastAsia="en-IN"/>
         </w:rPr>
       </w:pPr>
-      <w:hyperlink r:id="rId8" w:anchor="Verify" w:tgtFrame="_blank" w:history="1">
-        <w:r>
-          <w:rPr>
-            <w:rFonts w:ascii="Times New Roman" w:eastAsia="Times New Roman" w:hAnsi="Times New Roman" w:cs="Times New Roman"/>
-            <w:color w:val="0000FF"/>
-            <w:sz w:val="20"/>
-            <w:szCs w:val="20"/>
-            <w:u w:val="single"/>
-            <w:lang w:eastAsia="en-IN"/>
-          </w:rPr>
-          <w:t>Verify you can request the report on your mobile device.</w:t>
-        </w:r>
-      </w:hyperlink>
+      <w:r>
+        <w:rPr>
+          <w:rFonts w:ascii="Times New Roman" w:eastAsia="Times New Roman" w:hAnsi="Times New Roman" w:cs="Times New Roman"/>
+          <w:color w:val="0000FF"/>
+          <w:sz w:val="20"/>
+          <w:szCs w:val="20"/>
+          <w:u w:val="single"/>
+          <w:lang w:eastAsia="en-IN"/>
+        </w:rPr>
+        <w:t>Verify you can request the report on your mobile device.</w:t>
+      </w:r>
     </w:p>
     <w:p>
       <w:pPr>
@@ -328,19 +212,17 @@
           <w:lang w:eastAsia="en-IN"/>
         </w:rPr>
       </w:pPr>
-      <w:hyperlink r:id="rId9" w:anchor="List" w:tgtFrame="_blank" w:history="1">
-        <w:r>
-          <w:rPr>
-            <w:rFonts w:ascii="Times New Roman" w:eastAsia="Times New Roman" w:hAnsi="Times New Roman" w:cs="Times New Roman"/>
-            <w:color w:val="0000FF"/>
-            <w:sz w:val="20"/>
-            <w:szCs w:val="20"/>
-            <w:u w:val="single"/>
-            <w:lang w:eastAsia="en-IN"/>
-          </w:rPr>
-          <w:t>List Reports</w:t>
-        </w:r>
-      </w:hyperlink>
+      <w:r>
+        <w:rPr>
+          <w:rFonts w:ascii="Times New Roman" w:eastAsia="Times New Roman" w:hAnsi="Times New Roman" w:cs="Times New Roman"/>
+          <w:color w:val="0000FF"/>
+          <w:sz w:val="20"/>
+          <w:szCs w:val="20"/>
+          <w:u w:val="single"/>
+          <w:lang w:eastAsia="en-IN"/>
+        </w:rPr>
+        <w:t>List Reports</w:t>
+      </w:r>
     </w:p>
     <w:p>
       <w:pPr>
@@ -357,19 +239,17 @@
           <w:lang w:eastAsia="en-IN"/>
         </w:rPr>
       </w:pPr>
-      <w:hyperlink r:id="rId10" w:anchor="Run" w:tgtFrame="_blank" w:history="1">
-        <w:r>
-          <w:rPr>
-            <w:rFonts w:ascii="Times New Roman" w:eastAsia="Times New Roman" w:hAnsi="Times New Roman" w:cs="Times New Roman"/>
-            <w:color w:val="0000FF"/>
-            <w:sz w:val="20"/>
-            <w:szCs w:val="20"/>
-            <w:u w:val="single"/>
-            <w:lang w:eastAsia="en-IN"/>
-          </w:rPr>
-          <w:t>Run Reports</w:t>
-        </w:r>
-      </w:hyperlink>
+      <w:r>
+        <w:rPr>
+          <w:rFonts w:ascii="Times New Roman" w:eastAsia="Times New Roman" w:hAnsi="Times New Roman" w:cs="Times New Roman"/>
+          <w:color w:val="0000FF"/>
+          <w:sz w:val="20"/>
+          <w:szCs w:val="20"/>
+          <w:u w:val="single"/>
+          <w:lang w:eastAsia="en-IN"/>
+        </w:rPr>
+        <w:t>Run Reports</w:t>
+      </w:r>
     </w:p>
     <w:p>
       <w:pPr>
@@ -393,71 +273,27 @@
           <w:szCs w:val="36"/>
           <w:lang w:eastAsia="en-IN"/>
         </w:rPr>
-        <w:t xml:space="preserve">Install and Setup the </w:t>
-      </w:r>
-      <w:proofErr w:type="spellStart"/>
-      <w:r>
-        <w:rPr>
-          <w:rFonts w:ascii="Times New Roman" w:eastAsia="Times New Roman" w:hAnsi="Times New Roman" w:cs="Times New Roman"/>
-          <w:b/>
-          <w:bCs/>
-          <w:sz w:val="36"/>
-          <w:szCs w:val="36"/>
-          <w:lang w:eastAsia="en-IN"/>
-        </w:rPr>
-        <w:t>MobileTrigger</w:t>
-      </w:r>
-      <w:proofErr w:type="spellEnd"/>
-      <w:r>
-        <w:rPr>
-          <w:rFonts w:ascii="Times New Roman" w:eastAsia="Times New Roman" w:hAnsi="Times New Roman" w:cs="Times New Roman"/>
-          <w:b/>
-          <w:bCs/>
-          <w:sz w:val="36"/>
-          <w:szCs w:val="36"/>
-          <w:lang w:eastAsia="en-IN"/>
-        </w:rPr>
-        <w:t xml:space="preserve"> package</w:t>
-      </w:r>
-    </w:p>
-    <w:p>
-      <w:pPr>
-        <w:spacing w:before="100" w:beforeAutospacing="1" w:after="100" w:afterAutospacing="1" w:line="240" w:lineRule="auto"/>
-        <w:rPr>
-          <w:rFonts w:ascii="Times New Roman" w:eastAsia="Times New Roman" w:hAnsi="Times New Roman" w:cs="Times New Roman"/>
-          <w:sz w:val="20"/>
-          <w:szCs w:val="20"/>
-          <w:lang w:eastAsia="en-IN"/>
-        </w:rPr>
-      </w:pPr>
-      <w:r>
-        <w:rPr>
-          <w:rFonts w:ascii="Times New Roman" w:eastAsia="Times New Roman" w:hAnsi="Times New Roman" w:cs="Times New Roman"/>
-          <w:sz w:val="20"/>
-          <w:szCs w:val="20"/>
-          <w:lang w:eastAsia="en-IN"/>
-        </w:rPr>
-        <w:t xml:space="preserve">The </w:t>
-      </w:r>
-      <w:proofErr w:type="spellStart"/>
-      <w:r>
-        <w:rPr>
-          <w:rFonts w:ascii="Times New Roman" w:eastAsia="Times New Roman" w:hAnsi="Times New Roman" w:cs="Times New Roman"/>
-          <w:sz w:val="20"/>
-          <w:szCs w:val="20"/>
-          <w:lang w:eastAsia="en-IN"/>
-        </w:rPr>
-        <w:t>MobileTrigger</w:t>
-      </w:r>
-      <w:proofErr w:type="spellEnd"/>
-      <w:r>
-        <w:rPr>
-          <w:rFonts w:ascii="Times New Roman" w:eastAsia="Times New Roman" w:hAnsi="Times New Roman" w:cs="Times New Roman"/>
-          <w:sz w:val="20"/>
-          <w:szCs w:val="20"/>
-          <w:lang w:eastAsia="en-IN"/>
-        </w:rPr>
-        <w:t xml:space="preserve"> package is available on CRAN and may being stalled with:</w:t>
+        <w:t>Install and Setup the MobileTrigger package</w:t>
+      </w:r>
+    </w:p>
+    <w:p>
+      <w:pPr>
+        <w:spacing w:before="100" w:beforeAutospacing="1" w:after="100" w:afterAutospacing="1" w:line="240" w:lineRule="auto"/>
+        <w:rPr>
+          <w:rFonts w:ascii="Times New Roman" w:eastAsia="Times New Roman" w:hAnsi="Times New Roman" w:cs="Times New Roman"/>
+          <w:sz w:val="20"/>
+          <w:szCs w:val="20"/>
+          <w:lang w:eastAsia="en-IN"/>
+        </w:rPr>
+      </w:pPr>
+      <w:r>
+        <w:rPr>
+          <w:rFonts w:ascii="Times New Roman" w:eastAsia="Times New Roman" w:hAnsi="Times New Roman" w:cs="Times New Roman"/>
+          <w:sz w:val="20"/>
+          <w:szCs w:val="20"/>
+          <w:lang w:eastAsia="en-IN"/>
+        </w:rPr>
+        <w:t>The MobileTrigger package is available on CRAN and may being stalled with:</w:t>
       </w:r>
     </w:p>
     <w:tbl>
@@ -608,8 +444,6 @@
                 <w:lang w:eastAsia="en-IN"/>
               </w:rPr>
             </w:pPr>
-            <w:proofErr w:type="spellStart"/>
-            <w:proofErr w:type="gramStart"/>
             <w:r>
               <w:rPr>
                 <w:rFonts w:ascii="Courier New" w:eastAsia="Times New Roman" w:hAnsi="Courier New" w:cs="Courier New"/>
@@ -619,8 +453,6 @@
               </w:rPr>
               <w:t>install.package</w:t>
             </w:r>
-            <w:proofErr w:type="spellEnd"/>
-            <w:proofErr w:type="gramEnd"/>
             <w:r>
               <w:rPr>
                 <w:rFonts w:ascii="Courier New" w:eastAsia="Times New Roman" w:hAnsi="Courier New" w:cs="Courier New"/>
@@ -639,29 +471,7 @@
                 <w:szCs w:val="20"/>
                 <w:lang w:eastAsia="en-IN"/>
               </w:rPr>
-              <w:t>"</w:t>
-            </w:r>
-            <w:proofErr w:type="spellStart"/>
-            <w:r>
-              <w:rPr>
-                <w:rFonts w:ascii="Courier New" w:eastAsia="Times New Roman" w:hAnsi="Courier New" w:cs="Courier New"/>
-                <w:color w:val="FF0000"/>
-                <w:sz w:val="20"/>
-                <w:szCs w:val="20"/>
-                <w:lang w:eastAsia="en-IN"/>
-              </w:rPr>
-              <w:t>MobileTrigger</w:t>
-            </w:r>
-            <w:proofErr w:type="spellEnd"/>
-            <w:r>
-              <w:rPr>
-                <w:rFonts w:ascii="Courier New" w:eastAsia="Times New Roman" w:hAnsi="Courier New" w:cs="Courier New"/>
-                <w:color w:val="FF0000"/>
-                <w:sz w:val="20"/>
-                <w:szCs w:val="20"/>
-                <w:lang w:eastAsia="en-IN"/>
-              </w:rPr>
-              <w:t>"</w:t>
+              <w:t>"MobileTrigger"</w:t>
             </w:r>
             <w:r>
               <w:rPr>
@@ -721,8 +531,6 @@
                 <w:lang w:eastAsia="en-IN"/>
               </w:rPr>
             </w:pPr>
-            <w:proofErr w:type="spellStart"/>
-            <w:proofErr w:type="gramStart"/>
             <w:r>
               <w:rPr>
                 <w:rFonts w:ascii="Courier New" w:eastAsia="Times New Roman" w:hAnsi="Courier New" w:cs="Courier New"/>
@@ -732,7 +540,6 @@
               </w:rPr>
               <w:t>devtools</w:t>
             </w:r>
-            <w:proofErr w:type="spellEnd"/>
             <w:r>
               <w:rPr>
                 <w:rFonts w:ascii="Courier New" w:eastAsia="Times New Roman" w:hAnsi="Courier New" w:cs="Courier New"/>
@@ -743,8 +550,6 @@
               </w:rPr>
               <w:t>::</w:t>
             </w:r>
-            <w:proofErr w:type="spellStart"/>
-            <w:proofErr w:type="gramEnd"/>
             <w:r>
               <w:rPr>
                 <w:rFonts w:ascii="Courier New" w:eastAsia="Times New Roman" w:hAnsi="Courier New" w:cs="Courier New"/>
@@ -754,7 +559,6 @@
               </w:rPr>
               <w:t>install_github</w:t>
             </w:r>
-            <w:proofErr w:type="spellEnd"/>
             <w:r>
               <w:rPr>
                 <w:rFonts w:ascii="Courier New" w:eastAsia="Times New Roman" w:hAnsi="Courier New" w:cs="Courier New"/>
@@ -773,51 +577,7 @@
                 <w:szCs w:val="20"/>
                 <w:lang w:eastAsia="en-IN"/>
               </w:rPr>
-              <w:t>"</w:t>
-            </w:r>
-            <w:proofErr w:type="spellStart"/>
-            <w:r>
-              <w:rPr>
-                <w:rFonts w:ascii="Courier New" w:eastAsia="Times New Roman" w:hAnsi="Courier New" w:cs="Courier New"/>
-                <w:color w:val="FF0000"/>
-                <w:sz w:val="20"/>
-                <w:szCs w:val="20"/>
-                <w:lang w:eastAsia="en-IN"/>
-              </w:rPr>
-              <w:t>kenithgrey</w:t>
-            </w:r>
-            <w:proofErr w:type="spellEnd"/>
-            <w:r>
-              <w:rPr>
-                <w:rFonts w:ascii="Courier New" w:eastAsia="Times New Roman" w:hAnsi="Courier New" w:cs="Courier New"/>
-                <w:color w:val="FF0000"/>
-                <w:sz w:val="20"/>
-                <w:szCs w:val="20"/>
-                <w:lang w:eastAsia="en-IN"/>
-              </w:rPr>
-              <w:t>/</w:t>
-            </w:r>
-            <w:proofErr w:type="spellStart"/>
-            <w:r>
-              <w:rPr>
-                <w:rFonts w:ascii="Courier New" w:eastAsia="Times New Roman" w:hAnsi="Courier New" w:cs="Courier New"/>
-                <w:color w:val="FF0000"/>
-                <w:sz w:val="20"/>
-                <w:szCs w:val="20"/>
-                <w:lang w:eastAsia="en-IN"/>
-              </w:rPr>
-              <w:t>MobileTrigger</w:t>
-            </w:r>
-            <w:proofErr w:type="spellEnd"/>
-            <w:r>
-              <w:rPr>
-                <w:rFonts w:ascii="Courier New" w:eastAsia="Times New Roman" w:hAnsi="Courier New" w:cs="Courier New"/>
-                <w:color w:val="FF0000"/>
-                <w:sz w:val="20"/>
-                <w:szCs w:val="20"/>
-                <w:lang w:eastAsia="en-IN"/>
-              </w:rPr>
-              <w:t>"</w:t>
+              <w:t>"kenithgrey/MobileTrigger"</w:t>
             </w:r>
             <w:r>
               <w:rPr>
@@ -855,163 +615,6 @@
     <w:p>
       <w:pPr>
         <w:spacing w:before="100" w:beforeAutospacing="1" w:after="100" w:afterAutospacing="1" w:line="240" w:lineRule="auto"/>
-        <w:rPr>
-          <w:rFonts w:ascii="Times New Roman" w:eastAsia="Times New Roman" w:hAnsi="Times New Roman" w:cs="Times New Roman"/>
-          <w:sz w:val="20"/>
-          <w:szCs w:val="20"/>
-          <w:lang w:eastAsia="en-IN"/>
-        </w:rPr>
-      </w:pPr>
-      <w:r>
-        <w:rPr>
-          <w:rFonts w:ascii="Times New Roman" w:eastAsia="Times New Roman" w:hAnsi="Times New Roman" w:cs="Times New Roman"/>
-          <w:sz w:val="20"/>
-          <w:szCs w:val="20"/>
-          <w:lang w:eastAsia="en-IN"/>
-        </w:rPr>
-        <w:t xml:space="preserve">All the details you need to install and setup the </w:t>
-      </w:r>
-      <w:proofErr w:type="spellStart"/>
-      <w:r>
-        <w:rPr>
-          <w:rFonts w:ascii="Times New Roman" w:eastAsia="Times New Roman" w:hAnsi="Times New Roman" w:cs="Times New Roman"/>
-          <w:sz w:val="20"/>
-          <w:szCs w:val="20"/>
-          <w:lang w:eastAsia="en-IN"/>
-        </w:rPr>
-        <w:t>MobileTrigger</w:t>
-      </w:r>
-      <w:proofErr w:type="spellEnd"/>
-      <w:r>
-        <w:rPr>
-          <w:rFonts w:ascii="Times New Roman" w:eastAsia="Times New Roman" w:hAnsi="Times New Roman" w:cs="Times New Roman"/>
-          <w:sz w:val="20"/>
-          <w:szCs w:val="20"/>
-          <w:lang w:eastAsia="en-IN"/>
-        </w:rPr>
-        <w:t xml:space="preserve"> package may be found in my previous post </w:t>
-      </w:r>
-      <w:hyperlink r:id="rId11" w:tgtFrame="_blank" w:history="1">
-        <w:proofErr w:type="spellStart"/>
-        <w:r>
-          <w:rPr>
-            <w:rFonts w:ascii="Times New Roman" w:eastAsia="Times New Roman" w:hAnsi="Times New Roman" w:cs="Times New Roman"/>
-            <w:color w:val="0000FF"/>
-            <w:sz w:val="20"/>
-            <w:szCs w:val="20"/>
-            <w:u w:val="single"/>
-            <w:lang w:eastAsia="en-IN"/>
-          </w:rPr>
-          <w:t>MobileTrigger</w:t>
-        </w:r>
-        <w:proofErr w:type="spellEnd"/>
-        <w:r>
-          <w:rPr>
-            <w:rFonts w:ascii="Times New Roman" w:eastAsia="Times New Roman" w:hAnsi="Times New Roman" w:cs="Times New Roman"/>
-            <w:color w:val="0000FF"/>
-            <w:sz w:val="20"/>
-            <w:szCs w:val="20"/>
-            <w:u w:val="single"/>
-            <w:lang w:eastAsia="en-IN"/>
-          </w:rPr>
-          <w:t xml:space="preserve"> Setup: Run R Scripts, Models, Reports with Mobile Device</w:t>
-        </w:r>
-      </w:hyperlink>
-      <w:r>
-        <w:rPr>
-          <w:rFonts w:ascii="Times New Roman" w:eastAsia="Times New Roman" w:hAnsi="Times New Roman" w:cs="Times New Roman"/>
-          <w:sz w:val="20"/>
-          <w:szCs w:val="20"/>
-          <w:lang w:eastAsia="en-IN"/>
-        </w:rPr>
-        <w:t xml:space="preserve">. If you've already setup </w:t>
-      </w:r>
-      <w:proofErr w:type="spellStart"/>
-      <w:r>
-        <w:rPr>
-          <w:rFonts w:ascii="Times New Roman" w:eastAsia="Times New Roman" w:hAnsi="Times New Roman" w:cs="Times New Roman"/>
-          <w:sz w:val="20"/>
-          <w:szCs w:val="20"/>
-          <w:lang w:eastAsia="en-IN"/>
-        </w:rPr>
-        <w:t>MobileTrigger</w:t>
-      </w:r>
-      <w:proofErr w:type="spellEnd"/>
-      <w:r>
-        <w:rPr>
-          <w:rFonts w:ascii="Times New Roman" w:eastAsia="Times New Roman" w:hAnsi="Times New Roman" w:cs="Times New Roman"/>
-          <w:sz w:val="20"/>
-          <w:szCs w:val="20"/>
-          <w:lang w:eastAsia="en-IN"/>
-        </w:rPr>
-        <w:t xml:space="preserve"> and verified communications, just make sure you know the location of your “Trigger Path”. Lastly, if you're having trouble getting the </w:t>
-      </w:r>
-      <w:proofErr w:type="spellStart"/>
-      <w:r>
-        <w:rPr>
-          <w:rFonts w:ascii="Times New Roman" w:eastAsia="Times New Roman" w:hAnsi="Times New Roman" w:cs="Times New Roman"/>
-          <w:sz w:val="20"/>
-          <w:szCs w:val="20"/>
-          <w:lang w:eastAsia="en-IN"/>
-        </w:rPr>
-        <w:t>MobileTrigger</w:t>
-      </w:r>
-      <w:proofErr w:type="spellEnd"/>
-      <w:r>
-        <w:rPr>
-          <w:rFonts w:ascii="Times New Roman" w:eastAsia="Times New Roman" w:hAnsi="Times New Roman" w:cs="Times New Roman"/>
-          <w:sz w:val="20"/>
-          <w:szCs w:val="20"/>
-          <w:lang w:eastAsia="en-IN"/>
-        </w:rPr>
-        <w:t xml:space="preserve"> package working with </w:t>
-      </w:r>
-      <w:proofErr w:type="spellStart"/>
-      <w:r>
-        <w:rPr>
-          <w:rFonts w:ascii="Times New Roman" w:eastAsia="Times New Roman" w:hAnsi="Times New Roman" w:cs="Times New Roman"/>
-          <w:sz w:val="20"/>
-          <w:szCs w:val="20"/>
-          <w:lang w:eastAsia="en-IN"/>
-        </w:rPr>
-        <w:t>gmail</w:t>
-      </w:r>
-      <w:proofErr w:type="spellEnd"/>
-      <w:r>
-        <w:rPr>
-          <w:rFonts w:ascii="Times New Roman" w:eastAsia="Times New Roman" w:hAnsi="Times New Roman" w:cs="Times New Roman"/>
-          <w:sz w:val="20"/>
-          <w:szCs w:val="20"/>
-          <w:lang w:eastAsia="en-IN"/>
-        </w:rPr>
-        <w:t>, Hotmail, or other webmail services, check out my other post “</w:t>
-      </w:r>
-      <w:hyperlink r:id="rId12" w:tgtFrame="_blank" w:history="1">
-        <w:r>
-          <w:rPr>
-            <w:rFonts w:ascii="Times New Roman" w:eastAsia="Times New Roman" w:hAnsi="Times New Roman" w:cs="Times New Roman"/>
-            <w:color w:val="0000FF"/>
-            <w:sz w:val="20"/>
-            <w:szCs w:val="20"/>
-            <w:u w:val="single"/>
-            <w:lang w:eastAsia="en-IN"/>
-          </w:rPr>
-          <w:t>MailR SMTP Setup (Gmail, Outlook, Yahoo) | STARTTLS</w:t>
-        </w:r>
-      </w:hyperlink>
-      <w:r>
-        <w:rPr>
-          <w:rFonts w:ascii="Times New Roman" w:eastAsia="Times New Roman" w:hAnsi="Times New Roman" w:cs="Times New Roman"/>
-          <w:sz w:val="20"/>
-          <w:szCs w:val="20"/>
-          <w:lang w:eastAsia="en-IN"/>
-        </w:rPr>
-        <w:t xml:space="preserve">. </w:t>
-      </w:r>
-    </w:p>
-    <w:p>
-      <w:pPr>
-        <w:spacing w:before="100" w:beforeAutospacing="1" w:after="100" w:afterAutospacing="1" w:line="240" w:lineRule="auto"/>
         <w:outlineLvl w:val="1"/>
         <w:rPr>
           <w:rFonts w:ascii="Times New Roman" w:eastAsia="Times New Roman" w:hAnsi="Times New Roman" w:cs="Times New Roman"/>
@@ -1051,27 +654,7 @@
           <w:szCs w:val="20"/>
           <w:lang w:eastAsia="en-IN"/>
         </w:rPr>
-        <w:t xml:space="preserve">To demonstrate the </w:t>
-      </w:r>
-      <w:proofErr w:type="spellStart"/>
-      <w:r>
-        <w:rPr>
-          <w:rFonts w:ascii="Times New Roman" w:eastAsia="Times New Roman" w:hAnsi="Times New Roman" w:cs="Times New Roman"/>
-          <w:sz w:val="20"/>
-          <w:szCs w:val="20"/>
-          <w:lang w:eastAsia="en-IN"/>
-        </w:rPr>
-        <w:t>MobileTrigger</w:t>
-      </w:r>
-      <w:proofErr w:type="spellEnd"/>
-      <w:r>
-        <w:rPr>
-          <w:rFonts w:ascii="Times New Roman" w:eastAsia="Times New Roman" w:hAnsi="Times New Roman" w:cs="Times New Roman"/>
-          <w:sz w:val="20"/>
-          <w:szCs w:val="20"/>
-          <w:lang w:eastAsia="en-IN"/>
-        </w:rPr>
-        <w:t xml:space="preserve"> workflow for reports, we are going use the default demo report generated by R-studio. To make a demo report, go to the R-studio menu bar and select File -&gt; New File -&gt; R markdown. When the R markdown dialogue window pops up, select "document” and enter a title and author. Mine looks something like this. </w:t>
+        <w:t xml:space="preserve">To demonstrate the MobileTrigger workflow for reports, we are going use the default demo report generated by R-studio. To make a demo report, go to the R-studio menu bar and select File -&gt; New File -&gt; R markdown. When the R markdown dialogue window pops up, select "document” and enter a title and author. Mine looks something like this. </w:t>
       </w:r>
     </w:p>
     <w:p>
@@ -1111,7 +694,7 @@
                     </pic:cNvPicPr>
                   </pic:nvPicPr>
                   <pic:blipFill>
-                    <a:blip r:embed="rId13">
+                    <a:blip r:embed="rId5">
                       <a:extLst>
                         <a:ext uri="{28A0092B-C50C-407E-A947-70E740481C1C}">
                           <a14:useLocalDpi xmlns:a14="http://schemas.microsoft.com/office/drawing/2010/main" val="0"/>
@@ -1239,7 +822,7 @@
                     </pic:cNvPicPr>
                   </pic:nvPicPr>
                   <pic:blipFill>
-                    <a:blip r:embed="rId14">
+                    <a:blip r:embed="rId6">
                       <a:extLst>
                         <a:ext uri="{28A0092B-C50C-407E-A947-70E740481C1C}">
                           <a14:useLocalDpi xmlns:a14="http://schemas.microsoft.com/office/drawing/2010/main" val="0"/>
@@ -1288,102 +871,28 @@
           <w:szCs w:val="20"/>
           <w:lang w:eastAsia="en-IN"/>
         </w:rPr>
-        <w:t xml:space="preserve">The </w:t>
-      </w:r>
-      <w:proofErr w:type="spellStart"/>
-      <w:r>
-        <w:rPr>
-          <w:rFonts w:ascii="Times New Roman" w:eastAsia="Times New Roman" w:hAnsi="Times New Roman" w:cs="Times New Roman"/>
-          <w:sz w:val="20"/>
-          <w:szCs w:val="20"/>
-          <w:lang w:eastAsia="en-IN"/>
-        </w:rPr>
-        <w:t>MobileTrigger</w:t>
-      </w:r>
-      <w:proofErr w:type="spellEnd"/>
-      <w:r>
-        <w:rPr>
-          <w:rFonts w:ascii="Times New Roman" w:eastAsia="Times New Roman" w:hAnsi="Times New Roman" w:cs="Times New Roman"/>
-          <w:sz w:val="20"/>
-          <w:szCs w:val="20"/>
-          <w:lang w:eastAsia="en-IN"/>
-        </w:rPr>
-        <w:t xml:space="preserve"> framework uses the meta data when listing out your available reports. So, keep your meta data clear, clean, and concise so you know what report you are running. </w:t>
-      </w:r>
-    </w:p>
-    <w:p>
-      <w:pPr>
-        <w:shd w:val="clear" w:color="auto" w:fill="DCE6F7"/>
-        <w:spacing w:line="240" w:lineRule="auto"/>
-        <w:rPr>
-          <w:rFonts w:ascii="Times New Roman" w:eastAsia="Times New Roman" w:hAnsi="Times New Roman" w:cs="Times New Roman"/>
-          <w:sz w:val="20"/>
-          <w:szCs w:val="20"/>
-          <w:lang w:eastAsia="en-IN"/>
-        </w:rPr>
-      </w:pPr>
-      <w:r>
-        <w:rPr>
-          <w:rFonts w:ascii="Times New Roman" w:eastAsia="Times New Roman" w:hAnsi="Times New Roman" w:cs="Times New Roman"/>
-          <w:sz w:val="20"/>
-          <w:szCs w:val="20"/>
-          <w:lang w:eastAsia="en-IN"/>
-        </w:rPr>
-        <w:t xml:space="preserve">Need a cheat sheet for R markdown? </w:t>
-      </w:r>
-      <w:hyperlink r:id="rId15" w:tgtFrame="_blank" w:history="1">
-        <w:r>
-          <w:rPr>
-            <w:rFonts w:ascii="Times New Roman" w:eastAsia="Times New Roman" w:hAnsi="Times New Roman" w:cs="Times New Roman"/>
-            <w:color w:val="0000FF"/>
-            <w:sz w:val="20"/>
-            <w:szCs w:val="20"/>
-            <w:u w:val="single"/>
-            <w:lang w:eastAsia="en-IN"/>
-          </w:rPr>
-          <w:t>[Click Here]</w:t>
-        </w:r>
-      </w:hyperlink>
-      <w:r>
-        <w:rPr>
-          <w:rFonts w:ascii="Times New Roman" w:eastAsia="Times New Roman" w:hAnsi="Times New Roman" w:cs="Times New Roman"/>
-          <w:sz w:val="20"/>
-          <w:szCs w:val="20"/>
-          <w:lang w:eastAsia="en-IN"/>
-        </w:rPr>
-        <w:t xml:space="preserve"> </w:t>
-      </w:r>
-    </w:p>
-    <w:p>
-      <w:pPr>
-        <w:spacing w:before="100" w:beforeAutospacing="1" w:after="100" w:afterAutospacing="1" w:line="240" w:lineRule="auto"/>
-        <w:rPr>
-          <w:rFonts w:ascii="Times New Roman" w:eastAsia="Times New Roman" w:hAnsi="Times New Roman" w:cs="Times New Roman"/>
-          <w:sz w:val="20"/>
-          <w:szCs w:val="20"/>
-          <w:lang w:eastAsia="en-IN"/>
-        </w:rPr>
-      </w:pPr>
-      <w:r>
-        <w:rPr>
-          <w:rFonts w:ascii="Times New Roman" w:eastAsia="Times New Roman" w:hAnsi="Times New Roman" w:cs="Times New Roman"/>
-          <w:sz w:val="20"/>
-          <w:szCs w:val="20"/>
-          <w:lang w:eastAsia="en-IN"/>
-        </w:rPr>
-        <w:t xml:space="preserve">To close up this section, save your sample R markdown report as </w:t>
-      </w:r>
-      <w:proofErr w:type="spellStart"/>
-      <w:r>
-        <w:rPr>
-          <w:rFonts w:ascii="Times New Roman" w:eastAsia="Times New Roman" w:hAnsi="Times New Roman" w:cs="Times New Roman"/>
-          <w:sz w:val="20"/>
-          <w:szCs w:val="20"/>
-          <w:lang w:eastAsia="en-IN"/>
-        </w:rPr>
-        <w:t>MobleTriggerTestReport.Rmd</w:t>
-      </w:r>
-      <w:proofErr w:type="spellEnd"/>
+        <w:t xml:space="preserve">The MobileTrigger framework uses the meta data when listing out your available reports. So, keep your meta data clear, clean, and concise so you know what report you are running. </w:t>
+      </w:r>
+    </w:p>
+    <w:p>
+      <w:pPr>
+        <w:spacing w:before="100" w:beforeAutospacing="1" w:after="100" w:afterAutospacing="1" w:line="240" w:lineRule="auto"/>
+        <w:rPr>
+          <w:rFonts w:ascii="Times New Roman" w:eastAsia="Times New Roman" w:hAnsi="Times New Roman" w:cs="Times New Roman"/>
+          <w:sz w:val="20"/>
+          <w:szCs w:val="20"/>
+          <w:lang w:eastAsia="en-IN"/>
+        </w:rPr>
+      </w:pPr>
+      <w:r>
+        <w:rPr>
+          <w:rFonts w:ascii="Times New Roman" w:eastAsia="Times New Roman" w:hAnsi="Times New Roman" w:cs="Times New Roman"/>
+          <w:sz w:val="20"/>
+          <w:szCs w:val="20"/>
+          <w:lang w:eastAsia="en-IN"/>
+        </w:rPr>
+        <w:t>To close up this section, save your sample R markdown report as MobleTriggerTestReport.Rmd</w:t>
+      </w:r>
     </w:p>
     <w:p>
       <w:pPr>
@@ -1407,43 +916,28 @@
           <w:szCs w:val="36"/>
           <w:lang w:eastAsia="en-IN"/>
         </w:rPr>
-        <w:t xml:space="preserve">Using your R Markdown Report with </w:t>
-      </w:r>
-      <w:proofErr w:type="spellStart"/>
-      <w:r>
-        <w:rPr>
-          <w:rFonts w:ascii="Times New Roman" w:eastAsia="Times New Roman" w:hAnsi="Times New Roman" w:cs="Times New Roman"/>
-          <w:b/>
-          <w:bCs/>
-          <w:sz w:val="36"/>
-          <w:szCs w:val="36"/>
-          <w:lang w:eastAsia="en-IN"/>
-        </w:rPr>
-        <w:t>MobileTrigger</w:t>
-      </w:r>
-      <w:proofErr w:type="spellEnd"/>
-      <w:r>
-        <w:rPr>
-          <w:rFonts w:ascii="Times New Roman" w:eastAsia="Times New Roman" w:hAnsi="Times New Roman" w:cs="Times New Roman"/>
-          <w:b/>
-          <w:bCs/>
-          <w:sz w:val="36"/>
-          <w:szCs w:val="36"/>
-          <w:lang w:eastAsia="en-IN"/>
-        </w:rPr>
-        <w:t>:</w:t>
-      </w:r>
-    </w:p>
-    <w:p>
-      <w:pPr>
-        <w:spacing w:before="100" w:beforeAutospacing="1" w:after="100" w:afterAutospacing="1" w:line="240" w:lineRule="auto"/>
-        <w:rPr>
-          <w:rFonts w:ascii="Times New Roman" w:eastAsia="Times New Roman" w:hAnsi="Times New Roman" w:cs="Times New Roman"/>
-          <w:sz w:val="20"/>
-          <w:szCs w:val="20"/>
-          <w:lang w:eastAsia="en-IN"/>
-        </w:rPr>
-      </w:pPr>
+        <w:t>Using your R Markdown Report with MobileTrigger:</w:t>
+      </w:r>
+    </w:p>
+    <w:p>
+      <w:pPr>
+        <w:spacing w:before="100" w:beforeAutospacing="1" w:after="100" w:afterAutospacing="1" w:line="240" w:lineRule="auto"/>
+        <w:rPr>
+          <w:rFonts w:ascii="Times New Roman" w:eastAsia="Times New Roman" w:hAnsi="Times New Roman" w:cs="Times New Roman"/>
+          <w:sz w:val="20"/>
+          <w:szCs w:val="20"/>
+          <w:lang w:eastAsia="en-IN"/>
+        </w:rPr>
+      </w:pPr>
+      <w:r>
+        <w:rPr>
+          <w:rFonts w:ascii="Times New Roman" w:eastAsia="Times New Roman" w:hAnsi="Times New Roman" w:cs="Times New Roman"/>
+          <w:sz w:val="20"/>
+          <w:szCs w:val="20"/>
+          <w:lang w:eastAsia="en-IN"/>
+        </w:rPr>
+        <w:t xml:space="preserve">For this section, I assume you have the MobileTrigger package installed and that you know the location of your “TriggerPath” on your desktop file system. If the MobileTrigger package is setup correctly, loading a basic </w:t>
+      </w:r>
       <w:r>
         <w:rPr>
           <w:rFonts w:ascii="Times New Roman" w:eastAsia="Times New Roman" w:hAnsi="Times New Roman" w:cs="Times New Roman"/>
@@ -1452,107 +946,7 @@
           <w:lang w:eastAsia="en-IN"/>
         </w:rPr>
         <w:lastRenderedPageBreak/>
-        <w:t xml:space="preserve">For this section, I assume you have the </w:t>
-      </w:r>
-      <w:proofErr w:type="spellStart"/>
-      <w:r>
-        <w:rPr>
-          <w:rFonts w:ascii="Times New Roman" w:eastAsia="Times New Roman" w:hAnsi="Times New Roman" w:cs="Times New Roman"/>
-          <w:sz w:val="20"/>
-          <w:szCs w:val="20"/>
-          <w:lang w:eastAsia="en-IN"/>
-        </w:rPr>
-        <w:t>MobileTrigger</w:t>
-      </w:r>
-      <w:proofErr w:type="spellEnd"/>
-      <w:r>
-        <w:rPr>
-          <w:rFonts w:ascii="Times New Roman" w:eastAsia="Times New Roman" w:hAnsi="Times New Roman" w:cs="Times New Roman"/>
-          <w:sz w:val="20"/>
-          <w:szCs w:val="20"/>
-          <w:lang w:eastAsia="en-IN"/>
-        </w:rPr>
-        <w:t xml:space="preserve"> package installed and that you know the location of your “</w:t>
-      </w:r>
-      <w:proofErr w:type="spellStart"/>
-      <w:r>
-        <w:rPr>
-          <w:rFonts w:ascii="Times New Roman" w:eastAsia="Times New Roman" w:hAnsi="Times New Roman" w:cs="Times New Roman"/>
-          <w:sz w:val="20"/>
-          <w:szCs w:val="20"/>
-          <w:lang w:eastAsia="en-IN"/>
-        </w:rPr>
-        <w:t>TriggerPath</w:t>
-      </w:r>
-      <w:proofErr w:type="spellEnd"/>
-      <w:r>
-        <w:rPr>
-          <w:rFonts w:ascii="Times New Roman" w:eastAsia="Times New Roman" w:hAnsi="Times New Roman" w:cs="Times New Roman"/>
-          <w:sz w:val="20"/>
-          <w:szCs w:val="20"/>
-          <w:lang w:eastAsia="en-IN"/>
-        </w:rPr>
-        <w:t xml:space="preserve">” on your desktop file system. If the </w:t>
-      </w:r>
-      <w:proofErr w:type="spellStart"/>
-      <w:r>
-        <w:rPr>
-          <w:rFonts w:ascii="Times New Roman" w:eastAsia="Times New Roman" w:hAnsi="Times New Roman" w:cs="Times New Roman"/>
-          <w:sz w:val="20"/>
-          <w:szCs w:val="20"/>
-          <w:lang w:eastAsia="en-IN"/>
-        </w:rPr>
-        <w:t>MobileTrigger</w:t>
-      </w:r>
-      <w:proofErr w:type="spellEnd"/>
-      <w:r>
-        <w:rPr>
-          <w:rFonts w:ascii="Times New Roman" w:eastAsia="Times New Roman" w:hAnsi="Times New Roman" w:cs="Times New Roman"/>
-          <w:sz w:val="20"/>
-          <w:szCs w:val="20"/>
-          <w:lang w:eastAsia="en-IN"/>
-        </w:rPr>
-        <w:t xml:space="preserve"> package is setup correctly, loading a basic report is very simple. Just copy the </w:t>
-      </w:r>
-      <w:proofErr w:type="spellStart"/>
-      <w:r>
-        <w:rPr>
-          <w:rFonts w:ascii="Times New Roman" w:eastAsia="Times New Roman" w:hAnsi="Times New Roman" w:cs="Times New Roman"/>
-          <w:sz w:val="20"/>
-          <w:szCs w:val="20"/>
-          <w:lang w:eastAsia="en-IN"/>
-        </w:rPr>
-        <w:t>MobleTriggerTestReport.Rmd</w:t>
-      </w:r>
-      <w:proofErr w:type="spellEnd"/>
-      <w:r>
-        <w:rPr>
-          <w:rFonts w:ascii="Times New Roman" w:eastAsia="Times New Roman" w:hAnsi="Times New Roman" w:cs="Times New Roman"/>
-          <w:sz w:val="20"/>
-          <w:szCs w:val="20"/>
-          <w:lang w:eastAsia="en-IN"/>
-        </w:rPr>
-        <w:t xml:space="preserve"> file you made in the previous section into the [</w:t>
-      </w:r>
-      <w:proofErr w:type="spellStart"/>
-      <w:r>
-        <w:rPr>
-          <w:rFonts w:ascii="Times New Roman" w:eastAsia="Times New Roman" w:hAnsi="Times New Roman" w:cs="Times New Roman"/>
-          <w:sz w:val="20"/>
-          <w:szCs w:val="20"/>
-          <w:lang w:eastAsia="en-IN"/>
-        </w:rPr>
-        <w:t>TriggerPath</w:t>
-      </w:r>
-      <w:proofErr w:type="spellEnd"/>
-      <w:r>
-        <w:rPr>
-          <w:rFonts w:ascii="Times New Roman" w:eastAsia="Times New Roman" w:hAnsi="Times New Roman" w:cs="Times New Roman"/>
-          <w:sz w:val="20"/>
-          <w:szCs w:val="20"/>
-          <w:lang w:eastAsia="en-IN"/>
-        </w:rPr>
-        <w:t>]\report folder. On my system, the path looks something like this:</w:t>
+        <w:t>report is very simple. Just copy the MobleTriggerTestReport.Rmd file you made in the previous section into the [TriggerPath]\report folder. On my system, the path looks something like this:</w:t>
       </w:r>
     </w:p>
     <w:p>
@@ -1631,7 +1025,7 @@
                     </pic:cNvPicPr>
                   </pic:nvPicPr>
                   <pic:blipFill>
-                    <a:blip r:embed="rId16">
+                    <a:blip r:embed="rId7">
                       <a:extLst>
                         <a:ext uri="{28A0092B-C50C-407E-A947-70E740481C1C}">
                           <a14:useLocalDpi xmlns:a14="http://schemas.microsoft.com/office/drawing/2010/main" val="0"/>
@@ -1725,89 +1119,7 @@
           <w:szCs w:val="20"/>
           <w:lang w:eastAsia="en-IN"/>
         </w:rPr>
-        <w:t xml:space="preserve">In this section, I assume you've already setup and verified communications with the </w:t>
-      </w:r>
-      <w:proofErr w:type="spellStart"/>
-      <w:r>
-        <w:rPr>
-          <w:rFonts w:ascii="Times New Roman" w:eastAsia="Times New Roman" w:hAnsi="Times New Roman" w:cs="Times New Roman"/>
-          <w:sz w:val="20"/>
-          <w:szCs w:val="20"/>
-          <w:lang w:eastAsia="en-IN"/>
-        </w:rPr>
-        <w:t>MobileTrigger</w:t>
-      </w:r>
-      <w:proofErr w:type="spellEnd"/>
-      <w:r>
-        <w:rPr>
-          <w:rFonts w:ascii="Times New Roman" w:eastAsia="Times New Roman" w:hAnsi="Times New Roman" w:cs="Times New Roman"/>
-          <w:sz w:val="20"/>
-          <w:szCs w:val="20"/>
-          <w:lang w:eastAsia="en-IN"/>
-        </w:rPr>
-        <w:t xml:space="preserve"> package as part of the installation process. In order to use </w:t>
-      </w:r>
-      <w:proofErr w:type="spellStart"/>
-      <w:r>
-        <w:rPr>
-          <w:rFonts w:ascii="Times New Roman" w:eastAsia="Times New Roman" w:hAnsi="Times New Roman" w:cs="Times New Roman"/>
-          <w:sz w:val="20"/>
-          <w:szCs w:val="20"/>
-          <w:lang w:eastAsia="en-IN"/>
-        </w:rPr>
-        <w:t>MobileTrigger</w:t>
-      </w:r>
-      <w:proofErr w:type="spellEnd"/>
-      <w:r>
-        <w:rPr>
-          <w:rFonts w:ascii="Times New Roman" w:eastAsia="Times New Roman" w:hAnsi="Times New Roman" w:cs="Times New Roman"/>
-          <w:sz w:val="20"/>
-          <w:szCs w:val="20"/>
-          <w:lang w:eastAsia="en-IN"/>
-        </w:rPr>
-        <w:t xml:space="preserve"> with your desktop, your e-mail client (thunderbird or outlook) needs to be running. If you have not completed the installation or verified communications, checkout my previous post </w:t>
-      </w:r>
-      <w:hyperlink r:id="rId17" w:tgtFrame="_blank" w:history="1">
-        <w:r>
-          <w:rPr>
-            <w:rFonts w:ascii="Times New Roman" w:eastAsia="Times New Roman" w:hAnsi="Times New Roman" w:cs="Times New Roman"/>
-            <w:color w:val="0000FF"/>
-            <w:sz w:val="20"/>
-            <w:szCs w:val="20"/>
-            <w:u w:val="single"/>
-            <w:lang w:eastAsia="en-IN"/>
-          </w:rPr>
-          <w:t>MailR SMTP Setup (Gmail, Outlook, Yahoo) | STARTTLS</w:t>
-        </w:r>
-      </w:hyperlink>
-      <w:r>
-        <w:rPr>
-          <w:rFonts w:ascii="Times New Roman" w:eastAsia="Times New Roman" w:hAnsi="Times New Roman" w:cs="Times New Roman"/>
-          <w:sz w:val="20"/>
-          <w:szCs w:val="20"/>
-          <w:lang w:eastAsia="en-IN"/>
-        </w:rPr>
-        <w:t xml:space="preserve">. Also remember, that when you setup the </w:t>
-      </w:r>
-      <w:proofErr w:type="spellStart"/>
-      <w:r>
-        <w:rPr>
-          <w:rFonts w:ascii="Times New Roman" w:eastAsia="Times New Roman" w:hAnsi="Times New Roman" w:cs="Times New Roman"/>
-          <w:sz w:val="20"/>
-          <w:szCs w:val="20"/>
-          <w:lang w:eastAsia="en-IN"/>
-        </w:rPr>
-        <w:t>mobileTrigger</w:t>
-      </w:r>
-      <w:proofErr w:type="spellEnd"/>
-      <w:r>
-        <w:rPr>
-          <w:rFonts w:ascii="Times New Roman" w:eastAsia="Times New Roman" w:hAnsi="Times New Roman" w:cs="Times New Roman"/>
-          <w:sz w:val="20"/>
-          <w:szCs w:val="20"/>
-          <w:lang w:eastAsia="en-IN"/>
-        </w:rPr>
-        <w:t xml:space="preserve"> package you specified two important e-mail address:</w:t>
+        <w:t>In this section, I assume you've already setup and verified communications with the MobileTrigger package as part of the installation process. In order to use MobileTrigger with your desktop, your e-mail client (thunderbird or outlook) needs to be running. If you have not completed the installation or verified communications. Also remember, that when you setup the mobileTrigger package you specified two important e-mail address:</w:t>
       </w:r>
     </w:p>
     <w:p>
@@ -1920,47 +1232,7 @@
           <w:szCs w:val="20"/>
           <w:lang w:eastAsia="en-IN"/>
         </w:rPr>
-        <w:t xml:space="preserve">The first thing that we are going to do is see if our test report is listing properly. To do this, we are going send an e-mail from our mobile device to our desktop where the </w:t>
-      </w:r>
-      <w:proofErr w:type="spellStart"/>
-      <w:r>
-        <w:rPr>
-          <w:rFonts w:ascii="Times New Roman" w:eastAsia="Times New Roman" w:hAnsi="Times New Roman" w:cs="Times New Roman"/>
-          <w:sz w:val="20"/>
-          <w:szCs w:val="20"/>
-          <w:lang w:eastAsia="en-IN"/>
-        </w:rPr>
-        <w:t>MobileTrigger</w:t>
-      </w:r>
-      <w:proofErr w:type="spellEnd"/>
-      <w:r>
-        <w:rPr>
-          <w:rFonts w:ascii="Times New Roman" w:eastAsia="Times New Roman" w:hAnsi="Times New Roman" w:cs="Times New Roman"/>
-          <w:sz w:val="20"/>
-          <w:szCs w:val="20"/>
-          <w:lang w:eastAsia="en-IN"/>
-        </w:rPr>
-        <w:t xml:space="preserve"> package is installed. To list out reports available to </w:t>
-      </w:r>
-      <w:proofErr w:type="spellStart"/>
-      <w:r>
-        <w:rPr>
-          <w:rFonts w:ascii="Times New Roman" w:eastAsia="Times New Roman" w:hAnsi="Times New Roman" w:cs="Times New Roman"/>
-          <w:sz w:val="20"/>
-          <w:szCs w:val="20"/>
-          <w:lang w:eastAsia="en-IN"/>
-        </w:rPr>
-        <w:t>MobileTrigger</w:t>
-      </w:r>
-      <w:proofErr w:type="spellEnd"/>
-      <w:r>
-        <w:rPr>
-          <w:rFonts w:ascii="Times New Roman" w:eastAsia="Times New Roman" w:hAnsi="Times New Roman" w:cs="Times New Roman"/>
-          <w:sz w:val="20"/>
-          <w:szCs w:val="20"/>
-          <w:lang w:eastAsia="en-IN"/>
-        </w:rPr>
-        <w:t>, the subject line of your e-mail read “Hey R – List Reports”. Press the send button on your mobile device and wait for R to process your request. In a moment or two, you should get an e-mail back listing out your reports. The requesting e-mail and report list out will look something like this:</w:t>
+        <w:t>The first thing that we are going to do is see if our test report is listing properly. To do this, we are going send an e-mail from our mobile device to our desktop where the MobileTrigger package is installed. To list out reports available to MobileTrigger, the subject line of your e-mail read “Hey R – List Reports”. Press the send button on your mobile device and wait for R to process your request. In a moment or two, you should get an e-mail back listing out your reports. The requesting e-mail and report list out will look something like this:</w:t>
       </w:r>
     </w:p>
     <w:p>
@@ -2000,7 +1272,7 @@
                     </pic:cNvPicPr>
                   </pic:nvPicPr>
                   <pic:blipFill>
-                    <a:blip r:embed="rId18">
+                    <a:blip r:embed="rId8">
                       <a:extLst>
                         <a:ext uri="{28A0092B-C50C-407E-A947-70E740481C1C}">
                           <a14:useLocalDpi xmlns:a14="http://schemas.microsoft.com/office/drawing/2010/main" val="0"/>
@@ -2049,67 +1321,27 @@
           <w:szCs w:val="20"/>
           <w:lang w:eastAsia="en-IN"/>
         </w:rPr>
-        <w:t xml:space="preserve">In the report list, you see that I have a few more reports than just our </w:t>
-      </w:r>
-      <w:proofErr w:type="spellStart"/>
-      <w:r>
-        <w:rPr>
-          <w:rFonts w:ascii="Times New Roman" w:eastAsia="Times New Roman" w:hAnsi="Times New Roman" w:cs="Times New Roman"/>
-          <w:sz w:val="20"/>
-          <w:szCs w:val="20"/>
-          <w:lang w:eastAsia="en-IN"/>
-        </w:rPr>
-        <w:t>MobileTrigger</w:t>
-      </w:r>
-      <w:proofErr w:type="spellEnd"/>
-      <w:r>
-        <w:rPr>
-          <w:rFonts w:ascii="Times New Roman" w:eastAsia="Times New Roman" w:hAnsi="Times New Roman" w:cs="Times New Roman"/>
-          <w:sz w:val="20"/>
-          <w:szCs w:val="20"/>
-          <w:lang w:eastAsia="en-IN"/>
-        </w:rPr>
-        <w:t xml:space="preserve"> demo report. Also, you should note that each report has a “Report ID” number associated with it in column 1. Lastly, notice that subsequent columns contain information from the meta data listed at the top of your R-markdown file. The graphic below illustrates how each column is populated from the R markdown meta data. </w:t>
-      </w:r>
-    </w:p>
-    <w:p>
-      <w:pPr>
-        <w:spacing w:before="100" w:beforeAutospacing="1" w:after="100" w:afterAutospacing="1" w:line="240" w:lineRule="auto"/>
-        <w:rPr>
-          <w:rFonts w:ascii="Times New Roman" w:eastAsia="Times New Roman" w:hAnsi="Times New Roman" w:cs="Times New Roman"/>
-          <w:sz w:val="20"/>
-          <w:szCs w:val="20"/>
-          <w:lang w:eastAsia="en-IN"/>
-        </w:rPr>
-      </w:pPr>
-      <w:r>
-        <w:rPr>
-          <w:rFonts w:ascii="Times New Roman" w:eastAsia="Times New Roman" w:hAnsi="Times New Roman" w:cs="Times New Roman"/>
-          <w:sz w:val="20"/>
-          <w:szCs w:val="20"/>
-          <w:lang w:eastAsia="en-IN"/>
-        </w:rPr>
-        <w:t xml:space="preserve">If you didn't get a list of reports back in your mobile mail box, check your </w:t>
-      </w:r>
-      <w:proofErr w:type="spellStart"/>
-      <w:r>
-        <w:rPr>
-          <w:rFonts w:ascii="Times New Roman" w:eastAsia="Times New Roman" w:hAnsi="Times New Roman" w:cs="Times New Roman"/>
-          <w:sz w:val="20"/>
-          <w:szCs w:val="20"/>
-          <w:lang w:eastAsia="en-IN"/>
-        </w:rPr>
-        <w:t>MobileTrigger</w:t>
-      </w:r>
-      <w:proofErr w:type="spellEnd"/>
-      <w:r>
-        <w:rPr>
-          <w:rFonts w:ascii="Times New Roman" w:eastAsia="Times New Roman" w:hAnsi="Times New Roman" w:cs="Times New Roman"/>
-          <w:sz w:val="20"/>
-          <w:szCs w:val="20"/>
-          <w:lang w:eastAsia="en-IN"/>
-        </w:rPr>
-        <w:t xml:space="preserve"> installation, your desktop e-mail client should be on, and make sure you are sending the request from the correct e-mail address. </w:t>
+        <w:t xml:space="preserve">In the report list, you see that I have a few more reports than just our MobileTrigger demo report. Also, you should note that each report has a “Report ID” number associated with it in column 1. Lastly, notice that subsequent columns contain information from the meta data listed at the top of your R-markdown file. The graphic below illustrates how each column is populated from the R markdown meta data. </w:t>
+      </w:r>
+    </w:p>
+    <w:p>
+      <w:pPr>
+        <w:spacing w:before="100" w:beforeAutospacing="1" w:after="100" w:afterAutospacing="1" w:line="240" w:lineRule="auto"/>
+        <w:rPr>
+          <w:rFonts w:ascii="Times New Roman" w:eastAsia="Times New Roman" w:hAnsi="Times New Roman" w:cs="Times New Roman"/>
+          <w:sz w:val="20"/>
+          <w:szCs w:val="20"/>
+          <w:lang w:eastAsia="en-IN"/>
+        </w:rPr>
+      </w:pPr>
+      <w:r>
+        <w:rPr>
+          <w:rFonts w:ascii="Times New Roman" w:eastAsia="Times New Roman" w:hAnsi="Times New Roman" w:cs="Times New Roman"/>
+          <w:sz w:val="20"/>
+          <w:szCs w:val="20"/>
+          <w:lang w:eastAsia="en-IN"/>
+        </w:rPr>
+        <w:t xml:space="preserve">If you didn't get a list of reports back in your mobile mail box, check your MobileTrigger installation, your desktop e-mail client should be on, and make sure you are sending the request from the correct e-mail address. </w:t>
       </w:r>
     </w:p>
     <w:p>
@@ -2167,25 +1399,14 @@
           <w:lang w:eastAsia="en-IN"/>
         </w:rPr>
       </w:pPr>
-      <w:proofErr w:type="spellStart"/>
-      <w:r>
-        <w:rPr>
-          <w:rFonts w:ascii="Times New Roman" w:eastAsia="Times New Roman" w:hAnsi="Times New Roman" w:cs="Times New Roman"/>
-          <w:sz w:val="20"/>
-          <w:szCs w:val="20"/>
-          <w:lang w:eastAsia="en-IN"/>
-        </w:rPr>
-        <w:t>UseReport</w:t>
-      </w:r>
-      <w:proofErr w:type="spellEnd"/>
-      <w:r>
-        <w:rPr>
-          <w:rFonts w:ascii="Times New Roman" w:eastAsia="Times New Roman" w:hAnsi="Times New Roman" w:cs="Times New Roman"/>
-          <w:sz w:val="20"/>
-          <w:szCs w:val="20"/>
-          <w:lang w:eastAsia="en-IN"/>
-        </w:rPr>
-        <w:t>: [target report ID]</w:t>
+      <w:r>
+        <w:rPr>
+          <w:rFonts w:ascii="Times New Roman" w:eastAsia="Times New Roman" w:hAnsi="Times New Roman" w:cs="Times New Roman"/>
+          <w:sz w:val="20"/>
+          <w:szCs w:val="20"/>
+          <w:lang w:eastAsia="en-IN"/>
+        </w:rPr>
+        <w:t>UseReport: [target report ID]</w:t>
       </w:r>
     </w:p>
     <w:p>
@@ -2244,7 +1465,7 @@
                     </pic:cNvPicPr>
                   </pic:nvPicPr>
                   <pic:blipFill>
-                    <a:blip r:embed="rId19">
+                    <a:blip r:embed="rId9">
                       <a:extLst>
                         <a:ext uri="{28A0092B-C50C-407E-A947-70E740481C1C}">
                           <a14:useLocalDpi xmlns:a14="http://schemas.microsoft.com/office/drawing/2010/main" val="0"/>
@@ -2293,67 +1514,7 @@
           <w:szCs w:val="20"/>
           <w:lang w:eastAsia="en-IN"/>
         </w:rPr>
-        <w:t xml:space="preserve">If everything goes well, you should get an e-mail and attachment back in your mobile device's mailbox within a few moments. Viewing the html-based R markdown report seems to happen by default in Outlook and Thunderbird. I can also load the report with no issue on my mobile device using the </w:t>
-      </w:r>
-      <w:proofErr w:type="spellStart"/>
-      <w:r>
-        <w:rPr>
-          <w:rFonts w:ascii="Times New Roman" w:eastAsia="Times New Roman" w:hAnsi="Times New Roman" w:cs="Times New Roman"/>
-          <w:sz w:val="20"/>
-          <w:szCs w:val="20"/>
-          <w:lang w:eastAsia="en-IN"/>
-        </w:rPr>
-        <w:t>gmail</w:t>
-      </w:r>
-      <w:proofErr w:type="spellEnd"/>
-      <w:r>
-        <w:rPr>
-          <w:rFonts w:ascii="Times New Roman" w:eastAsia="Times New Roman" w:hAnsi="Times New Roman" w:cs="Times New Roman"/>
-          <w:sz w:val="20"/>
-          <w:szCs w:val="20"/>
-          <w:lang w:eastAsia="en-IN"/>
-        </w:rPr>
-        <w:t xml:space="preserve"> app. However, if you are using </w:t>
-      </w:r>
-      <w:proofErr w:type="spellStart"/>
-      <w:r>
-        <w:rPr>
-          <w:rFonts w:ascii="Times New Roman" w:eastAsia="Times New Roman" w:hAnsi="Times New Roman" w:cs="Times New Roman"/>
-          <w:sz w:val="20"/>
-          <w:szCs w:val="20"/>
-          <w:lang w:eastAsia="en-IN"/>
-        </w:rPr>
-        <w:t>gmail's</w:t>
-      </w:r>
-      <w:proofErr w:type="spellEnd"/>
-      <w:r>
-        <w:rPr>
-          <w:rFonts w:ascii="Times New Roman" w:eastAsia="Times New Roman" w:hAnsi="Times New Roman" w:cs="Times New Roman"/>
-          <w:sz w:val="20"/>
-          <w:szCs w:val="20"/>
-          <w:lang w:eastAsia="en-IN"/>
-        </w:rPr>
-        <w:t xml:space="preserve"> </w:t>
-      </w:r>
-      <w:proofErr w:type="spellStart"/>
-      <w:r>
-        <w:rPr>
-          <w:rFonts w:ascii="Times New Roman" w:eastAsia="Times New Roman" w:hAnsi="Times New Roman" w:cs="Times New Roman"/>
-          <w:sz w:val="20"/>
-          <w:szCs w:val="20"/>
-          <w:lang w:eastAsia="en-IN"/>
-        </w:rPr>
-        <w:t>webclient</w:t>
-      </w:r>
-      <w:proofErr w:type="spellEnd"/>
-      <w:r>
-        <w:rPr>
-          <w:rFonts w:ascii="Times New Roman" w:eastAsia="Times New Roman" w:hAnsi="Times New Roman" w:cs="Times New Roman"/>
-          <w:sz w:val="20"/>
-          <w:szCs w:val="20"/>
-          <w:lang w:eastAsia="en-IN"/>
-        </w:rPr>
-        <w:t xml:space="preserve"> on your desktop, you may not see all the graphs in the report if you just click on the attachment. To overcome this issue on a laptop or desktop device, download and open the report locally in your browser. </w:t>
+        <w:t xml:space="preserve">If everything goes well, you should get an e-mail and attachment back in your mobile device's mailbox within a few moments. Viewing the html-based R markdown report seems to happen by default in Outlook and Thunderbird. I can also load the report with no issue on my mobile device using the gmail app. However, if you are using gmail's webclient on your desktop, you may not see all the graphs in the report if you just click on the attachment. To overcome this issue on a laptop or desktop device, download and open the report locally in your browser. </w:t>
       </w:r>
     </w:p>
     <w:p>
@@ -2399,47 +1560,7 @@
           <w:szCs w:val="20"/>
           <w:lang w:eastAsia="en-IN"/>
         </w:rPr>
-        <w:t xml:space="preserve">In this short post, you learned how to request an </w:t>
-      </w:r>
-      <w:proofErr w:type="gramStart"/>
-      <w:r>
-        <w:rPr>
-          <w:rFonts w:ascii="Times New Roman" w:eastAsia="Times New Roman" w:hAnsi="Times New Roman" w:cs="Times New Roman"/>
-          <w:sz w:val="20"/>
-          <w:szCs w:val="20"/>
-          <w:lang w:eastAsia="en-IN"/>
-        </w:rPr>
-        <w:t>on demand</w:t>
-      </w:r>
-      <w:proofErr w:type="gramEnd"/>
-      <w:r>
-        <w:rPr>
-          <w:rFonts w:ascii="Times New Roman" w:eastAsia="Times New Roman" w:hAnsi="Times New Roman" w:cs="Times New Roman"/>
-          <w:sz w:val="20"/>
-          <w:szCs w:val="20"/>
-          <w:lang w:eastAsia="en-IN"/>
-        </w:rPr>
-        <w:t xml:space="preserve"> R markdown report using your mobile device and the </w:t>
-      </w:r>
-      <w:proofErr w:type="spellStart"/>
-      <w:r>
-        <w:rPr>
-          <w:rFonts w:ascii="Times New Roman" w:eastAsia="Times New Roman" w:hAnsi="Times New Roman" w:cs="Times New Roman"/>
-          <w:sz w:val="20"/>
-          <w:szCs w:val="20"/>
-          <w:lang w:eastAsia="en-IN"/>
-        </w:rPr>
-        <w:t>MobileTrigger</w:t>
-      </w:r>
-      <w:proofErr w:type="spellEnd"/>
-      <w:r>
-        <w:rPr>
-          <w:rFonts w:ascii="Times New Roman" w:eastAsia="Times New Roman" w:hAnsi="Times New Roman" w:cs="Times New Roman"/>
-          <w:sz w:val="20"/>
-          <w:szCs w:val="20"/>
-          <w:lang w:eastAsia="en-IN"/>
-        </w:rPr>
-        <w:t xml:space="preserve"> framework. In a nut shell:</w:t>
+        <w:t>In this short post, you learned how to request an on demand R markdown report using your mobile device and the MobileTrigger framework. In a nut shell:</w:t>
       </w:r>
     </w:p>
     <w:p>
@@ -2463,27 +1584,7 @@
           <w:szCs w:val="20"/>
           <w:lang w:eastAsia="en-IN"/>
         </w:rPr>
-        <w:t xml:space="preserve">Get </w:t>
-      </w:r>
-      <w:proofErr w:type="spellStart"/>
-      <w:r>
-        <w:rPr>
-          <w:rFonts w:ascii="Times New Roman" w:eastAsia="Times New Roman" w:hAnsi="Times New Roman" w:cs="Times New Roman"/>
-          <w:sz w:val="20"/>
-          <w:szCs w:val="20"/>
-          <w:lang w:eastAsia="en-IN"/>
-        </w:rPr>
-        <w:t>MobileTrigger</w:t>
-      </w:r>
-      <w:proofErr w:type="spellEnd"/>
-      <w:r>
-        <w:rPr>
-          <w:rFonts w:ascii="Times New Roman" w:eastAsia="Times New Roman" w:hAnsi="Times New Roman" w:cs="Times New Roman"/>
-          <w:sz w:val="20"/>
-          <w:szCs w:val="20"/>
-          <w:lang w:eastAsia="en-IN"/>
-        </w:rPr>
-        <w:t xml:space="preserve"> installed (the hardest part).</w:t>
+        <w:t>Get MobileTrigger installed (the hardest part).</w:t>
       </w:r>
     </w:p>
     <w:p>
@@ -2507,27 +1608,7 @@
           <w:szCs w:val="20"/>
           <w:lang w:eastAsia="en-IN"/>
         </w:rPr>
-        <w:t xml:space="preserve">Make the report and save it to your </w:t>
-      </w:r>
-      <w:proofErr w:type="spellStart"/>
-      <w:r>
-        <w:rPr>
-          <w:rFonts w:ascii="Times New Roman" w:eastAsia="Times New Roman" w:hAnsi="Times New Roman" w:cs="Times New Roman"/>
-          <w:sz w:val="20"/>
-          <w:szCs w:val="20"/>
-          <w:lang w:eastAsia="en-IN"/>
-        </w:rPr>
-        <w:t>MobileTrigger</w:t>
-      </w:r>
-      <w:proofErr w:type="spellEnd"/>
-      <w:r>
-        <w:rPr>
-          <w:rFonts w:ascii="Times New Roman" w:eastAsia="Times New Roman" w:hAnsi="Times New Roman" w:cs="Times New Roman"/>
-          <w:sz w:val="20"/>
-          <w:szCs w:val="20"/>
-          <w:lang w:eastAsia="en-IN"/>
-        </w:rPr>
-        <w:t xml:space="preserve"> “reports” folder.</w:t>
+        <w:t>Make the report and save it to your MobileTrigger “reports” folder.</w:t>
       </w:r>
     </w:p>
     <w:p>
@@ -2614,7 +1695,7 @@
 </file>
 
 <file path=word/numbering.xml><?xml version="1.0" encoding="utf-8"?>
-<w:numbering xmlns:wpc="http://schemas.microsoft.com/office/word/2010/wordprocessingCanvas" xmlns:cx="http://schemas.microsoft.com/office/drawing/2014/chartex" xmlns:cx1="http://schemas.microsoft.com/office/drawing/2015/9/8/chartex" xmlns:cx2="http://schemas.microsoft.com/office/drawing/2015/10/21/chartex" xmlns:cx3="http://schemas.microsoft.com/office/drawing/2016/5/9/chartex" xmlns:cx4="http://schemas.microsoft.com/office/drawing/2016/5/10/chartex" xmlns:cx5="http://schemas.microsoft.com/office/drawing/2016/5/11/chartex" xmlns:cx6="http://schemas.microsoft.com/office/drawing/2016/5/12/chartex" xmlns:cx7="http://schemas.microsoft.com/office/drawing/2016/5/13/chartex" xmlns:cx8="http://schemas.microsoft.com/office/drawing/2016/5/14/chartex" xmlns:mc="http://schemas.openxmlformats.org/markup-compatibility/2006" xmlns:aink="http://schemas.microsoft.com/office/drawing/2016/ink" xmlns:am3d="http://schemas.microsoft.com/office/drawing/2017/model3d" xmlns:o="urn:schemas-microsoft-com:office:office" xmlns:r="http://schemas.openxmlformats.org/officeDocument/2006/relationships" xmlns:m="http://schemas.openxmlformats.org/officeDocument/2006/math" xmlns:v="urn:schemas-microsoft-com:vml" xmlns:wp14="http://schemas.microsoft.com/office/word/2010/wordprocessingDrawing" xmlns:wp="http://schemas.openxmlformats.org/drawingml/2006/wordprocessingDrawing" xmlns:w10="urn:schemas-microsoft-com:office:word" xmlns:w="http://schemas.openxmlformats.org/wordprocessingml/2006/main" xmlns:w14="http://schemas.microsoft.com/office/word/2010/wordml" xmlns:w15="http://schemas.microsoft.com/office/word/2012/wordml" xmlns:w16cex="http://schemas.microsoft.com/office/word/2018/wordml/cex" xmlns:w16cid="http://schemas.microsoft.com/office/word/2016/wordml/cid" xmlns:w16="http://schemas.microsoft.com/office/word/2018/wordml" xmlns:w16sdtdh="http://schemas.microsoft.com/office/word/2020/wordml/sdtdatahash" xmlns:w16se="http://schemas.microsoft.com/office/word/2015/wordml/symex" xmlns:wpg="http://schemas.microsoft.com/office/word/2010/wordprocessingGroup" xmlns:wpi="http://schemas.microsoft.com/office/word/2010/wordprocessingInk" xmlns:wne="http://schemas.microsoft.com/office/word/2006/wordml" xmlns:wps="http://schemas.microsoft.com/office/word/2010/wordprocessingShape" mc:Ignorable="w14 w15 w16se w16cid w16 w16cex w16sdtdh wp14">
+<w:numbering xmlns:wpc="http://schemas.microsoft.com/office/word/2010/wordprocessingCanvas" xmlns:cx="http://schemas.microsoft.com/office/drawing/2014/chartex" xmlns:cx1="http://schemas.microsoft.com/office/drawing/2015/9/8/chartex" xmlns:cx2="http://schemas.microsoft.com/office/drawing/2015/10/21/chartex" xmlns:cx3="http://schemas.microsoft.com/office/drawing/2016/5/9/chartex" xmlns:cx4="http://schemas.microsoft.com/office/drawing/2016/5/10/chartex" xmlns:cx5="http://schemas.microsoft.com/office/drawing/2016/5/11/chartex" xmlns:cx6="http://schemas.microsoft.com/office/drawing/2016/5/12/chartex" xmlns:cx7="http://schemas.microsoft.com/office/drawing/2016/5/13/chartex" xmlns:cx8="http://schemas.microsoft.com/office/drawing/2016/5/14/chartex" xmlns:mc="http://schemas.openxmlformats.org/markup-compatibility/2006" xmlns:aink="http://schemas.microsoft.com/office/drawing/2016/ink" xmlns:am3d="http://schemas.microsoft.com/office/drawing/2017/model3d" xmlns:o="urn:schemas-microsoft-com:office:office" xmlns:oel="http://schemas.microsoft.com/office/2019/extlst" xmlns:r="http://schemas.openxmlformats.org/officeDocument/2006/relationships" xmlns:m="http://schemas.openxmlformats.org/officeDocument/2006/math" xmlns:v="urn:schemas-microsoft-com:vml" xmlns:wp14="http://schemas.microsoft.com/office/word/2010/wordprocessingDrawing" xmlns:wp="http://schemas.openxmlformats.org/drawingml/2006/wordprocessingDrawing" xmlns:w10="urn:schemas-microsoft-com:office:word" xmlns:w="http://schemas.openxmlformats.org/wordprocessingml/2006/main" xmlns:w14="http://schemas.microsoft.com/office/word/2010/wordml" xmlns:w15="http://schemas.microsoft.com/office/word/2012/wordml" xmlns:w16cex="http://schemas.microsoft.com/office/word/2018/wordml/cex" xmlns:w16cid="http://schemas.microsoft.com/office/word/2016/wordml/cid" xmlns:w16="http://schemas.microsoft.com/office/word/2018/wordml" xmlns:w16sdtdh="http://schemas.microsoft.com/office/word/2020/wordml/sdtdatahash" xmlns:w16se="http://schemas.microsoft.com/office/word/2015/wordml/symex" xmlns:wpg="http://schemas.microsoft.com/office/word/2010/wordprocessingGroup" xmlns:wpi="http://schemas.microsoft.com/office/word/2010/wordprocessingInk" xmlns:wne="http://schemas.microsoft.com/office/word/2006/wordml" xmlns:wps="http://schemas.microsoft.com/office/word/2010/wordprocessingShape" mc:Ignorable="w14 w15 w16se w16cid w16 w16cex w16sdtdh wp14">
   <w:abstractNum w:abstractNumId="0" w15:restartNumberingAfterBreak="0">
     <w:nsid w:val="0A5A54A3"/>
     <w:multiLevelType w:val="multilevel"/>
@@ -2954,13 +2035,13 @@
       </w:pPr>
     </w:lvl>
   </w:abstractNum>
-  <w:num w:numId="1">
+  <w:num w:numId="1" w16cid:durableId="1219166270">
     <w:abstractNumId w:val="1"/>
   </w:num>
-  <w:num w:numId="2">
+  <w:num w:numId="2" w16cid:durableId="2125533842">
     <w:abstractNumId w:val="2"/>
   </w:num>
-  <w:num w:numId="3">
+  <w:num w:numId="3" w16cid:durableId="307395748">
     <w:abstractNumId w:val="0"/>
   </w:num>
 </w:numbering>
